--- a/Dattilo.Damian.2C.TPFinal/Descripcion TP.docx
+++ b/Dattilo.Damian.2C.TPFinal/Descripcion TP.docx
@@ -43,6 +43,12 @@
           <w:lang w:val="es-AR"/>
         </w:rPr>
         <w:t xml:space="preserve"> Se incluyen test unitarios.</w:t>
+      </w:r>
+      <w:r>
+        <w:rPr>
+          <w:lang w:val="es-AR"/>
+        </w:rPr>
+        <w:t>.</w:t>
       </w:r>
     </w:p>
     <w:sectPr>

--- a/Dattilo.Damian.2C.TPFinal/Descripcion TP.docx
+++ b/Dattilo.Damian.2C.TPFinal/Descripcion TP.docx
@@ -42,14 +42,16 @@
         <w:rPr>
           <w:lang w:val="es-AR"/>
         </w:rPr>
-        <w:t xml:space="preserve"> Se incluyen test unitarios.</w:t>
+        <w:t xml:space="preserve"> Se incluyen test </w:t>
       </w:r>
+      <w:proofErr w:type="gramStart"/>
       <w:r>
         <w:rPr>
           <w:lang w:val="es-AR"/>
         </w:rPr>
-        <w:t>.</w:t>
+        <w:t>unitarios.</w:t>
       </w:r>
+      <w:proofErr w:type="gramEnd"/>
     </w:p>
     <w:sectPr>
       <w:pgSz w:w="12240" w:h="15840"/>
